--- a/DocAplicColores.docx
+++ b/DocAplicColores.docx
@@ -39,7 +39,7 @@
                     <pic:cNvPicPr/>
                   </pic:nvPicPr>
                   <pic:blipFill>
-                    <a:blip r:embed="rId7">
+                    <a:blip r:embed="rId8">
                       <a:extLst>
                         <a:ext uri="{28A0092B-C50C-407E-A947-70E740481C1C}">
                           <a14:useLocalDpi xmlns:a14="http://schemas.microsoft.com/office/drawing/2010/main" val="0"/>
@@ -239,28 +239,1353 @@
         <w:jc w:val="center"/>
       </w:pPr>
     </w:p>
-    <w:p>
-      <w:pPr>
-        <w:jc w:val="center"/>
-      </w:pPr>
-    </w:p>
-    <w:p>
-      <w:pPr>
-        <w:jc w:val="center"/>
-      </w:pPr>
-    </w:p>
-    <w:p>
-      <w:pPr>
-        <w:jc w:val="center"/>
-      </w:pPr>
-      <w:r>
-        <w:t>Índice</w:t>
-      </w:r>
-    </w:p>
-    <w:p>
-      <w:pPr>
-        <w:jc w:val="center"/>
-      </w:pPr>
+    <w:sdt>
+      <w:sdtPr>
+        <w:id w:val="-359432887"/>
+        <w:docPartObj>
+          <w:docPartGallery w:val="Table of Contents"/>
+          <w:docPartUnique/>
+        </w:docPartObj>
+      </w:sdtPr>
+      <w:sdtEndPr>
+        <w:rPr>
+          <w:rFonts w:asciiTheme="minorHAnsi" w:eastAsiaTheme="minorHAnsi" w:hAnsiTheme="minorHAnsi" w:cstheme="minorBidi"/>
+          <w:b/>
+          <w:bCs/>
+          <w:color w:val="auto"/>
+          <w:sz w:val="22"/>
+          <w:szCs w:val="22"/>
+          <w:lang w:eastAsia="en-US"/>
+        </w:rPr>
+      </w:sdtEndPr>
+      <w:sdtContent>
+        <w:p>
+          <w:pPr>
+            <w:pStyle w:val="TtuloTDC"/>
+          </w:pPr>
+          <w:r>
+            <w:t>Tabla de contenido</w:t>
+          </w:r>
+        </w:p>
+        <w:p>
+          <w:pPr>
+            <w:pStyle w:val="TDC1"/>
+            <w:tabs>
+              <w:tab w:val="right" w:leader="dot" w:pos="8494"/>
+            </w:tabs>
+            <w:rPr>
+              <w:noProof/>
+            </w:rPr>
+          </w:pPr>
+          <w:r>
+            <w:fldChar w:fldCharType="begin"/>
+          </w:r>
+          <w:r>
+            <w:instrText xml:space="preserve"> TOC \o "1-3" \h \z \u </w:instrText>
+          </w:r>
+          <w:r>
+            <w:fldChar w:fldCharType="separate"/>
+          </w:r>
+          <w:hyperlink w:anchor="_Toc127896350" w:history="1">
+            <w:r>
+              <w:rPr>
+                <w:rStyle w:val="Hipervnculo"/>
+                <w:noProof/>
+              </w:rPr>
+              <w:t>Aplicar color a la interfaz de usuario:</w:t>
+            </w:r>
+            <w:r>
+              <w:rPr>
+                <w:noProof/>
+                <w:webHidden/>
+              </w:rPr>
+              <w:tab/>
+            </w:r>
+            <w:r>
+              <w:rPr>
+                <w:noProof/>
+                <w:webHidden/>
+              </w:rPr>
+              <w:fldChar w:fldCharType="begin"/>
+            </w:r>
+            <w:r>
+              <w:rPr>
+                <w:noProof/>
+                <w:webHidden/>
+              </w:rPr>
+              <w:instrText xml:space="preserve"> PAGEREF _Toc127896350 \h </w:instrText>
+            </w:r>
+            <w:r>
+              <w:rPr>
+                <w:noProof/>
+                <w:webHidden/>
+              </w:rPr>
+            </w:r>
+            <w:r>
+              <w:rPr>
+                <w:noProof/>
+                <w:webHidden/>
+              </w:rPr>
+              <w:fldChar w:fldCharType="separate"/>
+            </w:r>
+            <w:r>
+              <w:rPr>
+                <w:noProof/>
+                <w:webHidden/>
+              </w:rPr>
+              <w:t>3</w:t>
+            </w:r>
+            <w:r>
+              <w:rPr>
+                <w:noProof/>
+                <w:webHidden/>
+              </w:rPr>
+              <w:fldChar w:fldCharType="end"/>
+            </w:r>
+          </w:hyperlink>
+        </w:p>
+        <w:p>
+          <w:pPr>
+            <w:pStyle w:val="TDC2"/>
+            <w:tabs>
+              <w:tab w:val="right" w:leader="dot" w:pos="8494"/>
+            </w:tabs>
+            <w:rPr>
+              <w:noProof/>
+            </w:rPr>
+          </w:pPr>
+          <w:hyperlink w:anchor="_Toc127896351" w:history="1">
+            <w:r>
+              <w:rPr>
+                <w:rStyle w:val="Hipervnculo"/>
+                <w:noProof/>
+              </w:rPr>
+              <w:t>Uso:</w:t>
+            </w:r>
+            <w:r>
+              <w:rPr>
+                <w:noProof/>
+                <w:webHidden/>
+              </w:rPr>
+              <w:tab/>
+            </w:r>
+            <w:r>
+              <w:rPr>
+                <w:noProof/>
+                <w:webHidden/>
+              </w:rPr>
+              <w:fldChar w:fldCharType="begin"/>
+            </w:r>
+            <w:r>
+              <w:rPr>
+                <w:noProof/>
+                <w:webHidden/>
+              </w:rPr>
+              <w:instrText xml:space="preserve"> PAGEREF _Toc127896351 \h </w:instrText>
+            </w:r>
+            <w:r>
+              <w:rPr>
+                <w:noProof/>
+                <w:webHidden/>
+              </w:rPr>
+            </w:r>
+            <w:r>
+              <w:rPr>
+                <w:noProof/>
+                <w:webHidden/>
+              </w:rPr>
+              <w:fldChar w:fldCharType="separate"/>
+            </w:r>
+            <w:r>
+              <w:rPr>
+                <w:noProof/>
+                <w:webHidden/>
+              </w:rPr>
+              <w:t>3</w:t>
+            </w:r>
+            <w:r>
+              <w:rPr>
+                <w:noProof/>
+                <w:webHidden/>
+              </w:rPr>
+              <w:fldChar w:fldCharType="end"/>
+            </w:r>
+          </w:hyperlink>
+        </w:p>
+        <w:p>
+          <w:pPr>
+            <w:pStyle w:val="TDC2"/>
+            <w:tabs>
+              <w:tab w:val="right" w:leader="dot" w:pos="8494"/>
+            </w:tabs>
+            <w:rPr>
+              <w:noProof/>
+            </w:rPr>
+          </w:pPr>
+          <w:hyperlink w:anchor="_Toc127896352" w:history="1">
+            <w:r>
+              <w:rPr>
+                <w:rStyle w:val="Hipervnculo"/>
+                <w:noProof/>
+              </w:rPr>
+              <w:t>Principios:</w:t>
+            </w:r>
+            <w:r>
+              <w:rPr>
+                <w:noProof/>
+                <w:webHidden/>
+              </w:rPr>
+              <w:tab/>
+            </w:r>
+            <w:r>
+              <w:rPr>
+                <w:noProof/>
+                <w:webHidden/>
+              </w:rPr>
+              <w:fldChar w:fldCharType="begin"/>
+            </w:r>
+            <w:r>
+              <w:rPr>
+                <w:noProof/>
+                <w:webHidden/>
+              </w:rPr>
+              <w:instrText xml:space="preserve"> PAGEREF _Toc127896352 \h </w:instrText>
+            </w:r>
+            <w:r>
+              <w:rPr>
+                <w:noProof/>
+                <w:webHidden/>
+              </w:rPr>
+            </w:r>
+            <w:r>
+              <w:rPr>
+                <w:noProof/>
+                <w:webHidden/>
+              </w:rPr>
+              <w:fldChar w:fldCharType="separate"/>
+            </w:r>
+            <w:r>
+              <w:rPr>
+                <w:noProof/>
+                <w:webHidden/>
+              </w:rPr>
+              <w:t>3</w:t>
+            </w:r>
+            <w:r>
+              <w:rPr>
+                <w:noProof/>
+                <w:webHidden/>
+              </w:rPr>
+              <w:fldChar w:fldCharType="end"/>
+            </w:r>
+          </w:hyperlink>
+        </w:p>
+        <w:p>
+          <w:pPr>
+            <w:pStyle w:val="TDC2"/>
+            <w:tabs>
+              <w:tab w:val="right" w:leader="dot" w:pos="8494"/>
+            </w:tabs>
+            <w:rPr>
+              <w:noProof/>
+            </w:rPr>
+          </w:pPr>
+          <w:hyperlink w:anchor="_Toc127896353" w:history="1">
+            <w:r>
+              <w:rPr>
+                <w:rStyle w:val="Hipervnculo"/>
+                <w:noProof/>
+              </w:rPr>
+              <w:t>Barras de aplicaciones superior e inferior:</w:t>
+            </w:r>
+            <w:r>
+              <w:rPr>
+                <w:noProof/>
+                <w:webHidden/>
+              </w:rPr>
+              <w:tab/>
+            </w:r>
+            <w:r>
+              <w:rPr>
+                <w:noProof/>
+                <w:webHidden/>
+              </w:rPr>
+              <w:fldChar w:fldCharType="begin"/>
+            </w:r>
+            <w:r>
+              <w:rPr>
+                <w:noProof/>
+                <w:webHidden/>
+              </w:rPr>
+              <w:instrText xml:space="preserve"> PAGEREF _Toc127896353 \h </w:instrText>
+            </w:r>
+            <w:r>
+              <w:rPr>
+                <w:noProof/>
+                <w:webHidden/>
+              </w:rPr>
+            </w:r>
+            <w:r>
+              <w:rPr>
+                <w:noProof/>
+                <w:webHidden/>
+              </w:rPr>
+              <w:fldChar w:fldCharType="separate"/>
+            </w:r>
+            <w:r>
+              <w:rPr>
+                <w:noProof/>
+                <w:webHidden/>
+              </w:rPr>
+              <w:t>3</w:t>
+            </w:r>
+            <w:r>
+              <w:rPr>
+                <w:noProof/>
+                <w:webHidden/>
+              </w:rPr>
+              <w:fldChar w:fldCharType="end"/>
+            </w:r>
+          </w:hyperlink>
+        </w:p>
+        <w:p>
+          <w:pPr>
+            <w:pStyle w:val="TDC2"/>
+            <w:tabs>
+              <w:tab w:val="right" w:leader="dot" w:pos="8494"/>
+            </w:tabs>
+            <w:rPr>
+              <w:noProof/>
+            </w:rPr>
+          </w:pPr>
+          <w:hyperlink w:anchor="_Toc127896354" w:history="1">
+            <w:r>
+              <w:rPr>
+                <w:rStyle w:val="Hipervnculo"/>
+                <w:noProof/>
+              </w:rPr>
+              <w:t>Identificación de barras de aplicaciones:</w:t>
+            </w:r>
+            <w:r>
+              <w:rPr>
+                <w:noProof/>
+                <w:webHidden/>
+              </w:rPr>
+              <w:tab/>
+            </w:r>
+            <w:r>
+              <w:rPr>
+                <w:noProof/>
+                <w:webHidden/>
+              </w:rPr>
+              <w:fldChar w:fldCharType="begin"/>
+            </w:r>
+            <w:r>
+              <w:rPr>
+                <w:noProof/>
+                <w:webHidden/>
+              </w:rPr>
+              <w:instrText xml:space="preserve"> PAGEREF _Toc127896354 \h </w:instrText>
+            </w:r>
+            <w:r>
+              <w:rPr>
+                <w:noProof/>
+                <w:webHidden/>
+              </w:rPr>
+            </w:r>
+            <w:r>
+              <w:rPr>
+                <w:noProof/>
+                <w:webHidden/>
+              </w:rPr>
+              <w:fldChar w:fldCharType="separate"/>
+            </w:r>
+            <w:r>
+              <w:rPr>
+                <w:noProof/>
+                <w:webHidden/>
+              </w:rPr>
+              <w:t>3</w:t>
+            </w:r>
+            <w:r>
+              <w:rPr>
+                <w:noProof/>
+                <w:webHidden/>
+              </w:rPr>
+              <w:fldChar w:fldCharType="end"/>
+            </w:r>
+          </w:hyperlink>
+        </w:p>
+        <w:p>
+          <w:pPr>
+            <w:pStyle w:val="TDC2"/>
+            <w:tabs>
+              <w:tab w:val="right" w:leader="dot" w:pos="8494"/>
+            </w:tabs>
+            <w:rPr>
+              <w:noProof/>
+            </w:rPr>
+          </w:pPr>
+          <w:hyperlink w:anchor="_Toc127896355" w:history="1">
+            <w:r>
+              <w:rPr>
+                <w:rStyle w:val="Hipervnculo"/>
+                <w:noProof/>
+              </w:rPr>
+              <w:t>Combinar una barra de aplicaciones con el fondo:</w:t>
+            </w:r>
+            <w:r>
+              <w:rPr>
+                <w:noProof/>
+                <w:webHidden/>
+              </w:rPr>
+              <w:tab/>
+            </w:r>
+            <w:r>
+              <w:rPr>
+                <w:noProof/>
+                <w:webHidden/>
+              </w:rPr>
+              <w:fldChar w:fldCharType="begin"/>
+            </w:r>
+            <w:r>
+              <w:rPr>
+                <w:noProof/>
+                <w:webHidden/>
+              </w:rPr>
+              <w:instrText xml:space="preserve"> PAGEREF _Toc127896355 \h </w:instrText>
+            </w:r>
+            <w:r>
+              <w:rPr>
+                <w:noProof/>
+                <w:webHidden/>
+              </w:rPr>
+            </w:r>
+            <w:r>
+              <w:rPr>
+                <w:noProof/>
+                <w:webHidden/>
+              </w:rPr>
+              <w:fldChar w:fldCharType="separate"/>
+            </w:r>
+            <w:r>
+              <w:rPr>
+                <w:noProof/>
+                <w:webHidden/>
+              </w:rPr>
+              <w:t>3</w:t>
+            </w:r>
+            <w:r>
+              <w:rPr>
+                <w:noProof/>
+                <w:webHidden/>
+              </w:rPr>
+              <w:fldChar w:fldCharType="end"/>
+            </w:r>
+          </w:hyperlink>
+        </w:p>
+        <w:p>
+          <w:pPr>
+            <w:pStyle w:val="TDC2"/>
+            <w:tabs>
+              <w:tab w:val="right" w:leader="dot" w:pos="8494"/>
+            </w:tabs>
+            <w:rPr>
+              <w:noProof/>
+            </w:rPr>
+          </w:pPr>
+          <w:hyperlink w:anchor="_Toc127896356" w:history="1">
+            <w:r>
+              <w:rPr>
+                <w:rStyle w:val="Hipervnculo"/>
+                <w:noProof/>
+              </w:rPr>
+              <w:t>Fondo:</w:t>
+            </w:r>
+            <w:r>
+              <w:rPr>
+                <w:noProof/>
+                <w:webHidden/>
+              </w:rPr>
+              <w:tab/>
+            </w:r>
+            <w:r>
+              <w:rPr>
+                <w:noProof/>
+                <w:webHidden/>
+              </w:rPr>
+              <w:fldChar w:fldCharType="begin"/>
+            </w:r>
+            <w:r>
+              <w:rPr>
+                <w:noProof/>
+                <w:webHidden/>
+              </w:rPr>
+              <w:instrText xml:space="preserve"> PAGEREF _Toc127896356 \h </w:instrText>
+            </w:r>
+            <w:r>
+              <w:rPr>
+                <w:noProof/>
+                <w:webHidden/>
+              </w:rPr>
+            </w:r>
+            <w:r>
+              <w:rPr>
+                <w:noProof/>
+                <w:webHidden/>
+              </w:rPr>
+              <w:fldChar w:fldCharType="separate"/>
+            </w:r>
+            <w:r>
+              <w:rPr>
+                <w:noProof/>
+                <w:webHidden/>
+              </w:rPr>
+              <w:t>4</w:t>
+            </w:r>
+            <w:r>
+              <w:rPr>
+                <w:noProof/>
+                <w:webHidden/>
+              </w:rPr>
+              <w:fldChar w:fldCharType="end"/>
+            </w:r>
+          </w:hyperlink>
+        </w:p>
+        <w:p>
+          <w:pPr>
+            <w:pStyle w:val="TDC2"/>
+            <w:tabs>
+              <w:tab w:val="right" w:leader="dot" w:pos="8494"/>
+            </w:tabs>
+            <w:rPr>
+              <w:noProof/>
+            </w:rPr>
+          </w:pPr>
+          <w:hyperlink w:anchor="_Toc127896357" w:history="1">
+            <w:r>
+              <w:rPr>
+                <w:rStyle w:val="Hipervnculo"/>
+                <w:noProof/>
+              </w:rPr>
+              <w:t>Láminas y superficies:</w:t>
+            </w:r>
+            <w:r>
+              <w:rPr>
+                <w:noProof/>
+                <w:webHidden/>
+              </w:rPr>
+              <w:tab/>
+            </w:r>
+            <w:r>
+              <w:rPr>
+                <w:noProof/>
+                <w:webHidden/>
+              </w:rPr>
+              <w:fldChar w:fldCharType="begin"/>
+            </w:r>
+            <w:r>
+              <w:rPr>
+                <w:noProof/>
+                <w:webHidden/>
+              </w:rPr>
+              <w:instrText xml:space="preserve"> PAGEREF _Toc127896357 \h </w:instrText>
+            </w:r>
+            <w:r>
+              <w:rPr>
+                <w:noProof/>
+                <w:webHidden/>
+              </w:rPr>
+            </w:r>
+            <w:r>
+              <w:rPr>
+                <w:noProof/>
+                <w:webHidden/>
+              </w:rPr>
+              <w:fldChar w:fldCharType="separate"/>
+            </w:r>
+            <w:r>
+              <w:rPr>
+                <w:noProof/>
+                <w:webHidden/>
+              </w:rPr>
+              <w:t>4</w:t>
+            </w:r>
+            <w:r>
+              <w:rPr>
+                <w:noProof/>
+                <w:webHidden/>
+              </w:rPr>
+              <w:fldChar w:fldCharType="end"/>
+            </w:r>
+          </w:hyperlink>
+        </w:p>
+        <w:p>
+          <w:pPr>
+            <w:pStyle w:val="TDC2"/>
+            <w:tabs>
+              <w:tab w:val="right" w:leader="dot" w:pos="8494"/>
+            </w:tabs>
+            <w:rPr>
+              <w:noProof/>
+            </w:rPr>
+          </w:pPr>
+          <w:hyperlink w:anchor="_Toc127896358" w:history="1">
+            <w:r>
+              <w:rPr>
+                <w:rStyle w:val="Hipervnculo"/>
+                <w:noProof/>
+              </w:rPr>
+              <w:t>Hojas modales:</w:t>
+            </w:r>
+            <w:r>
+              <w:rPr>
+                <w:noProof/>
+                <w:webHidden/>
+              </w:rPr>
+              <w:tab/>
+            </w:r>
+            <w:r>
+              <w:rPr>
+                <w:noProof/>
+                <w:webHidden/>
+              </w:rPr>
+              <w:fldChar w:fldCharType="begin"/>
+            </w:r>
+            <w:r>
+              <w:rPr>
+                <w:noProof/>
+                <w:webHidden/>
+              </w:rPr>
+              <w:instrText xml:space="preserve"> PAGEREF _Toc127896358 \h </w:instrText>
+            </w:r>
+            <w:r>
+              <w:rPr>
+                <w:noProof/>
+                <w:webHidden/>
+              </w:rPr>
+            </w:r>
+            <w:r>
+              <w:rPr>
+                <w:noProof/>
+                <w:webHidden/>
+              </w:rPr>
+              <w:fldChar w:fldCharType="separate"/>
+            </w:r>
+            <w:r>
+              <w:rPr>
+                <w:noProof/>
+                <w:webHidden/>
+              </w:rPr>
+              <w:t>4</w:t>
+            </w:r>
+            <w:r>
+              <w:rPr>
+                <w:noProof/>
+                <w:webHidden/>
+              </w:rPr>
+              <w:fldChar w:fldCharType="end"/>
+            </w:r>
+          </w:hyperlink>
+        </w:p>
+        <w:p>
+          <w:pPr>
+            <w:pStyle w:val="TDC2"/>
+            <w:tabs>
+              <w:tab w:val="right" w:leader="dot" w:pos="8494"/>
+            </w:tabs>
+            <w:rPr>
+              <w:noProof/>
+            </w:rPr>
+          </w:pPr>
+          <w:hyperlink w:anchor="_Toc127896359" w:history="1">
+            <w:r>
+              <w:rPr>
+                <w:rStyle w:val="Hipervnculo"/>
+                <w:noProof/>
+              </w:rPr>
+              <w:t>Tarjetas:</w:t>
+            </w:r>
+            <w:r>
+              <w:rPr>
+                <w:noProof/>
+                <w:webHidden/>
+              </w:rPr>
+              <w:tab/>
+            </w:r>
+            <w:r>
+              <w:rPr>
+                <w:noProof/>
+                <w:webHidden/>
+              </w:rPr>
+              <w:fldChar w:fldCharType="begin"/>
+            </w:r>
+            <w:r>
+              <w:rPr>
+                <w:noProof/>
+                <w:webHidden/>
+              </w:rPr>
+              <w:instrText xml:space="preserve"> PAGEREF _Toc127896359 \h </w:instrText>
+            </w:r>
+            <w:r>
+              <w:rPr>
+                <w:noProof/>
+                <w:webHidden/>
+              </w:rPr>
+            </w:r>
+            <w:r>
+              <w:rPr>
+                <w:noProof/>
+                <w:webHidden/>
+              </w:rPr>
+              <w:fldChar w:fldCharType="separate"/>
+            </w:r>
+            <w:r>
+              <w:rPr>
+                <w:noProof/>
+                <w:webHidden/>
+              </w:rPr>
+              <w:t>5</w:t>
+            </w:r>
+            <w:r>
+              <w:rPr>
+                <w:noProof/>
+                <w:webHidden/>
+              </w:rPr>
+              <w:fldChar w:fldCharType="end"/>
+            </w:r>
+          </w:hyperlink>
+        </w:p>
+        <w:p>
+          <w:pPr>
+            <w:pStyle w:val="TDC2"/>
+            <w:tabs>
+              <w:tab w:val="right" w:leader="dot" w:pos="8494"/>
+            </w:tabs>
+            <w:rPr>
+              <w:noProof/>
+            </w:rPr>
+          </w:pPr>
+          <w:hyperlink w:anchor="_Toc127896360" w:history="1">
+            <w:r>
+              <w:rPr>
+                <w:rStyle w:val="Hipervnculo"/>
+                <w:noProof/>
+              </w:rPr>
+              <w:t>Botones, fichas y controles de selección:</w:t>
+            </w:r>
+            <w:r>
+              <w:rPr>
+                <w:noProof/>
+                <w:webHidden/>
+              </w:rPr>
+              <w:tab/>
+            </w:r>
+            <w:r>
+              <w:rPr>
+                <w:noProof/>
+                <w:webHidden/>
+              </w:rPr>
+              <w:fldChar w:fldCharType="begin"/>
+            </w:r>
+            <w:r>
+              <w:rPr>
+                <w:noProof/>
+                <w:webHidden/>
+              </w:rPr>
+              <w:instrText xml:space="preserve"> PAGEREF _Toc127896360 \h </w:instrText>
+            </w:r>
+            <w:r>
+              <w:rPr>
+                <w:noProof/>
+                <w:webHidden/>
+              </w:rPr>
+            </w:r>
+            <w:r>
+              <w:rPr>
+                <w:noProof/>
+                <w:webHidden/>
+              </w:rPr>
+              <w:fldChar w:fldCharType="separate"/>
+            </w:r>
+            <w:r>
+              <w:rPr>
+                <w:noProof/>
+                <w:webHidden/>
+              </w:rPr>
+              <w:t>5</w:t>
+            </w:r>
+            <w:r>
+              <w:rPr>
+                <w:noProof/>
+                <w:webHidden/>
+              </w:rPr>
+              <w:fldChar w:fldCharType="end"/>
+            </w:r>
+          </w:hyperlink>
+        </w:p>
+        <w:p>
+          <w:pPr>
+            <w:pStyle w:val="TDC2"/>
+            <w:tabs>
+              <w:tab w:val="right" w:leader="dot" w:pos="8494"/>
+            </w:tabs>
+            <w:rPr>
+              <w:noProof/>
+            </w:rPr>
+          </w:pPr>
+          <w:hyperlink w:anchor="_Toc127896361" w:history="1">
+            <w:r>
+              <w:rPr>
+                <w:rStyle w:val="Hipervnculo"/>
+                <w:noProof/>
+              </w:rPr>
+              <w:t>Categorías de colores:</w:t>
+            </w:r>
+            <w:r>
+              <w:rPr>
+                <w:noProof/>
+                <w:webHidden/>
+              </w:rPr>
+              <w:tab/>
+            </w:r>
+            <w:r>
+              <w:rPr>
+                <w:noProof/>
+                <w:webHidden/>
+              </w:rPr>
+              <w:fldChar w:fldCharType="begin"/>
+            </w:r>
+            <w:r>
+              <w:rPr>
+                <w:noProof/>
+                <w:webHidden/>
+              </w:rPr>
+              <w:instrText xml:space="preserve"> PAGEREF _Toc127896361 \h </w:instrText>
+            </w:r>
+            <w:r>
+              <w:rPr>
+                <w:noProof/>
+                <w:webHidden/>
+              </w:rPr>
+            </w:r>
+            <w:r>
+              <w:rPr>
+                <w:noProof/>
+                <w:webHidden/>
+              </w:rPr>
+              <w:fldChar w:fldCharType="separate"/>
+            </w:r>
+            <w:r>
+              <w:rPr>
+                <w:noProof/>
+                <w:webHidden/>
+              </w:rPr>
+              <w:t>5</w:t>
+            </w:r>
+            <w:r>
+              <w:rPr>
+                <w:noProof/>
+                <w:webHidden/>
+              </w:rPr>
+              <w:fldChar w:fldCharType="end"/>
+            </w:r>
+          </w:hyperlink>
+        </w:p>
+        <w:p>
+          <w:pPr>
+            <w:pStyle w:val="TDC2"/>
+            <w:tabs>
+              <w:tab w:val="right" w:leader="dot" w:pos="8494"/>
+            </w:tabs>
+            <w:rPr>
+              <w:noProof/>
+            </w:rPr>
+          </w:pPr>
+          <w:hyperlink w:anchor="_Toc127896362" w:history="1">
+            <w:r>
+              <w:rPr>
+                <w:rStyle w:val="Hipervnculo"/>
+                <w:noProof/>
+              </w:rPr>
+              <w:t>Botones, fichas y controles de selección:</w:t>
+            </w:r>
+            <w:r>
+              <w:rPr>
+                <w:noProof/>
+                <w:webHidden/>
+              </w:rPr>
+              <w:tab/>
+            </w:r>
+            <w:r>
+              <w:rPr>
+                <w:noProof/>
+                <w:webHidden/>
+              </w:rPr>
+              <w:fldChar w:fldCharType="begin"/>
+            </w:r>
+            <w:r>
+              <w:rPr>
+                <w:noProof/>
+                <w:webHidden/>
+              </w:rPr>
+              <w:instrText xml:space="preserve"> PAGEREF _Toc127896362 \h </w:instrText>
+            </w:r>
+            <w:r>
+              <w:rPr>
+                <w:noProof/>
+                <w:webHidden/>
+              </w:rPr>
+            </w:r>
+            <w:r>
+              <w:rPr>
+                <w:noProof/>
+                <w:webHidden/>
+              </w:rPr>
+              <w:fldChar w:fldCharType="separate"/>
+            </w:r>
+            <w:r>
+              <w:rPr>
+                <w:noProof/>
+                <w:webHidden/>
+              </w:rPr>
+              <w:t>6</w:t>
+            </w:r>
+            <w:r>
+              <w:rPr>
+                <w:noProof/>
+                <w:webHidden/>
+              </w:rPr>
+              <w:fldChar w:fldCharType="end"/>
+            </w:r>
+          </w:hyperlink>
+        </w:p>
+        <w:p>
+          <w:pPr>
+            <w:pStyle w:val="TDC2"/>
+            <w:tabs>
+              <w:tab w:val="right" w:leader="dot" w:pos="8494"/>
+            </w:tabs>
+            <w:rPr>
+              <w:noProof/>
+            </w:rPr>
+          </w:pPr>
+          <w:hyperlink w:anchor="_Toc127896363" w:history="1">
+            <w:r>
+              <w:rPr>
+                <w:rStyle w:val="Hipervnculo"/>
+                <w:noProof/>
+              </w:rPr>
+              <w:t>Botones de acción flotante (FAB):</w:t>
+            </w:r>
+            <w:r>
+              <w:rPr>
+                <w:noProof/>
+                <w:webHidden/>
+              </w:rPr>
+              <w:tab/>
+            </w:r>
+            <w:r>
+              <w:rPr>
+                <w:noProof/>
+                <w:webHidden/>
+              </w:rPr>
+              <w:fldChar w:fldCharType="begin"/>
+            </w:r>
+            <w:r>
+              <w:rPr>
+                <w:noProof/>
+                <w:webHidden/>
+              </w:rPr>
+              <w:instrText xml:space="preserve"> PAGEREF _Toc127896363 \h </w:instrText>
+            </w:r>
+            <w:r>
+              <w:rPr>
+                <w:noProof/>
+                <w:webHidden/>
+              </w:rPr>
+            </w:r>
+            <w:r>
+              <w:rPr>
+                <w:noProof/>
+                <w:webHidden/>
+              </w:rPr>
+              <w:fldChar w:fldCharType="separate"/>
+            </w:r>
+            <w:r>
+              <w:rPr>
+                <w:noProof/>
+                <w:webHidden/>
+              </w:rPr>
+              <w:t>6</w:t>
+            </w:r>
+            <w:r>
+              <w:rPr>
+                <w:noProof/>
+                <w:webHidden/>
+              </w:rPr>
+              <w:fldChar w:fldCharType="end"/>
+            </w:r>
+          </w:hyperlink>
+        </w:p>
+        <w:p>
+          <w:pPr>
+            <w:pStyle w:val="TDC2"/>
+            <w:tabs>
+              <w:tab w:val="right" w:leader="dot" w:pos="8494"/>
+            </w:tabs>
+            <w:rPr>
+              <w:noProof/>
+            </w:rPr>
+          </w:pPr>
+          <w:hyperlink w:anchor="_Toc127896364" w:history="1">
+            <w:r>
+              <w:rPr>
+                <w:rStyle w:val="Hipervnculo"/>
+                <w:noProof/>
+              </w:rPr>
+              <w:t>Tipografía e iconografía:</w:t>
+            </w:r>
+            <w:r>
+              <w:rPr>
+                <w:noProof/>
+                <w:webHidden/>
+              </w:rPr>
+              <w:tab/>
+            </w:r>
+            <w:r>
+              <w:rPr>
+                <w:noProof/>
+                <w:webHidden/>
+              </w:rPr>
+              <w:fldChar w:fldCharType="begin"/>
+            </w:r>
+            <w:r>
+              <w:rPr>
+                <w:noProof/>
+                <w:webHidden/>
+              </w:rPr>
+              <w:instrText xml:space="preserve"> PAGEREF _Toc127896364 \h </w:instrText>
+            </w:r>
+            <w:r>
+              <w:rPr>
+                <w:noProof/>
+                <w:webHidden/>
+              </w:rPr>
+            </w:r>
+            <w:r>
+              <w:rPr>
+                <w:noProof/>
+                <w:webHidden/>
+              </w:rPr>
+              <w:fldChar w:fldCharType="separate"/>
+            </w:r>
+            <w:r>
+              <w:rPr>
+                <w:noProof/>
+                <w:webHidden/>
+              </w:rPr>
+              <w:t>7</w:t>
+            </w:r>
+            <w:r>
+              <w:rPr>
+                <w:noProof/>
+                <w:webHidden/>
+              </w:rPr>
+              <w:fldChar w:fldCharType="end"/>
+            </w:r>
+          </w:hyperlink>
+        </w:p>
+        <w:p>
+          <w:pPr>
+            <w:pStyle w:val="TDC2"/>
+            <w:tabs>
+              <w:tab w:val="right" w:leader="dot" w:pos="8494"/>
+            </w:tabs>
+            <w:rPr>
+              <w:noProof/>
+            </w:rPr>
+          </w:pPr>
+          <w:hyperlink w:anchor="_Toc127896365" w:history="1">
+            <w:r>
+              <w:rPr>
+                <w:rStyle w:val="Hipervnculo"/>
+                <w:noProof/>
+              </w:rPr>
+              <w:t>Jerarquía tipográfica:</w:t>
+            </w:r>
+            <w:r>
+              <w:rPr>
+                <w:noProof/>
+                <w:webHidden/>
+              </w:rPr>
+              <w:tab/>
+            </w:r>
+            <w:r>
+              <w:rPr>
+                <w:noProof/>
+                <w:webHidden/>
+              </w:rPr>
+              <w:fldChar w:fldCharType="begin"/>
+            </w:r>
+            <w:r>
+              <w:rPr>
+                <w:noProof/>
+                <w:webHidden/>
+              </w:rPr>
+              <w:instrText xml:space="preserve"> PAGEREF _Toc127896365 \h </w:instrText>
+            </w:r>
+            <w:r>
+              <w:rPr>
+                <w:noProof/>
+                <w:webHidden/>
+              </w:rPr>
+            </w:r>
+            <w:r>
+              <w:rPr>
+                <w:noProof/>
+                <w:webHidden/>
+              </w:rPr>
+              <w:fldChar w:fldCharType="separate"/>
+            </w:r>
+            <w:r>
+              <w:rPr>
+                <w:noProof/>
+                <w:webHidden/>
+              </w:rPr>
+              <w:t>7</w:t>
+            </w:r>
+            <w:r>
+              <w:rPr>
+                <w:noProof/>
+                <w:webHidden/>
+              </w:rPr>
+              <w:fldChar w:fldCharType="end"/>
+            </w:r>
+          </w:hyperlink>
+        </w:p>
+        <w:p>
+          <w:pPr>
+            <w:pStyle w:val="TDC2"/>
+            <w:tabs>
+              <w:tab w:val="right" w:leader="dot" w:pos="8494"/>
+            </w:tabs>
+            <w:rPr>
+              <w:noProof/>
+            </w:rPr>
+          </w:pPr>
+          <w:hyperlink w:anchor="_Toc127896366" w:history="1">
+            <w:r>
+              <w:rPr>
+                <w:rStyle w:val="Hipervnculo"/>
+                <w:noProof/>
+              </w:rPr>
+              <w:t>Titulares y pestañas:</w:t>
+            </w:r>
+            <w:r>
+              <w:rPr>
+                <w:noProof/>
+                <w:webHidden/>
+              </w:rPr>
+              <w:tab/>
+            </w:r>
+            <w:r>
+              <w:rPr>
+                <w:noProof/>
+                <w:webHidden/>
+              </w:rPr>
+              <w:fldChar w:fldCharType="begin"/>
+            </w:r>
+            <w:r>
+              <w:rPr>
+                <w:noProof/>
+                <w:webHidden/>
+              </w:rPr>
+              <w:instrText xml:space="preserve"> PAGEREF _Toc127896366 \h </w:instrText>
+            </w:r>
+            <w:r>
+              <w:rPr>
+                <w:noProof/>
+                <w:webHidden/>
+              </w:rPr>
+            </w:r>
+            <w:r>
+              <w:rPr>
+                <w:noProof/>
+                <w:webHidden/>
+              </w:rPr>
+              <w:fldChar w:fldCharType="separate"/>
+            </w:r>
+            <w:r>
+              <w:rPr>
+                <w:noProof/>
+                <w:webHidden/>
+              </w:rPr>
+              <w:t>9</w:t>
+            </w:r>
+            <w:r>
+              <w:rPr>
+                <w:noProof/>
+                <w:webHidden/>
+              </w:rPr>
+              <w:fldChar w:fldCharType="end"/>
+            </w:r>
+          </w:hyperlink>
+        </w:p>
+        <w:p>
+          <w:pPr>
+            <w:pStyle w:val="TDC2"/>
+            <w:tabs>
+              <w:tab w:val="right" w:leader="dot" w:pos="8494"/>
+            </w:tabs>
+            <w:rPr>
+              <w:noProof/>
+            </w:rPr>
+          </w:pPr>
+          <w:hyperlink w:anchor="_Toc127896367" w:history="1">
+            <w:r>
+              <w:rPr>
+                <w:rStyle w:val="Hipervnculo"/>
+                <w:noProof/>
+              </w:rPr>
+              <w:t>Legibilidad del texto:</w:t>
+            </w:r>
+            <w:r>
+              <w:rPr>
+                <w:noProof/>
+                <w:webHidden/>
+              </w:rPr>
+              <w:tab/>
+            </w:r>
+            <w:r>
+              <w:rPr>
+                <w:noProof/>
+                <w:webHidden/>
+              </w:rPr>
+              <w:fldChar w:fldCharType="begin"/>
+            </w:r>
+            <w:r>
+              <w:rPr>
+                <w:noProof/>
+                <w:webHidden/>
+              </w:rPr>
+              <w:instrText xml:space="preserve"> PAGEREF _Toc127896367 \h </w:instrText>
+            </w:r>
+            <w:r>
+              <w:rPr>
+                <w:noProof/>
+                <w:webHidden/>
+              </w:rPr>
+            </w:r>
+            <w:r>
+              <w:rPr>
+                <w:noProof/>
+                <w:webHidden/>
+              </w:rPr>
+              <w:fldChar w:fldCharType="separate"/>
+            </w:r>
+            <w:r>
+              <w:rPr>
+                <w:noProof/>
+                <w:webHidden/>
+              </w:rPr>
+              <w:t>10</w:t>
+            </w:r>
+            <w:r>
+              <w:rPr>
+                <w:noProof/>
+                <w:webHidden/>
+              </w:rPr>
+              <w:fldChar w:fldCharType="end"/>
+            </w:r>
+          </w:hyperlink>
+        </w:p>
+        <w:p>
+          <w:pPr>
+            <w:pStyle w:val="TDC2"/>
+            <w:tabs>
+              <w:tab w:val="right" w:leader="dot" w:pos="8494"/>
+            </w:tabs>
+            <w:rPr>
+              <w:noProof/>
+            </w:rPr>
+          </w:pPr>
+          <w:hyperlink w:anchor="_Toc127896368" w:history="1">
+            <w:r>
+              <w:rPr>
+                <w:rStyle w:val="Hipervnculo"/>
+                <w:noProof/>
+              </w:rPr>
+              <w:t>Iconos:</w:t>
+            </w:r>
+            <w:r>
+              <w:rPr>
+                <w:noProof/>
+                <w:webHidden/>
+              </w:rPr>
+              <w:tab/>
+            </w:r>
+            <w:r>
+              <w:rPr>
+                <w:noProof/>
+                <w:webHidden/>
+              </w:rPr>
+              <w:fldChar w:fldCharType="begin"/>
+            </w:r>
+            <w:r>
+              <w:rPr>
+                <w:noProof/>
+                <w:webHidden/>
+              </w:rPr>
+              <w:instrText xml:space="preserve"> PAGEREF _Toc127896368 \h </w:instrText>
+            </w:r>
+            <w:r>
+              <w:rPr>
+                <w:noProof/>
+                <w:webHidden/>
+              </w:rPr>
+            </w:r>
+            <w:r>
+              <w:rPr>
+                <w:noProof/>
+                <w:webHidden/>
+              </w:rPr>
+              <w:fldChar w:fldCharType="separate"/>
+            </w:r>
+            <w:r>
+              <w:rPr>
+                <w:noProof/>
+                <w:webHidden/>
+              </w:rPr>
+              <w:t>11</w:t>
+            </w:r>
+            <w:r>
+              <w:rPr>
+                <w:noProof/>
+                <w:webHidden/>
+              </w:rPr>
+              <w:fldChar w:fldCharType="end"/>
+            </w:r>
+          </w:hyperlink>
+        </w:p>
+        <w:p>
+          <w:r>
+            <w:rPr>
+              <w:b/>
+              <w:bCs/>
+            </w:rPr>
+            <w:fldChar w:fldCharType="end"/>
+          </w:r>
+        </w:p>
+      </w:sdtContent>
+    </w:sdt>
+    <w:p>
+      <w:pPr>
+        <w:jc w:val="both"/>
+      </w:pPr>
+      <w:r>
+        <w:t xml:space="preserve"> </w:t>
+      </w:r>
     </w:p>
     <w:p>
       <w:r>
@@ -270,21 +1595,13 @@
     <w:p/>
     <w:p>
       <w:pPr>
-        <w:jc w:val="both"/>
-        <w:rPr>
-          <w:rFonts w:cstheme="minorHAnsi"/>
-          <w:b/>
-          <w:bCs/>
-        </w:rPr>
-      </w:pPr>
-      <w:r>
-        <w:rPr>
-          <w:rFonts w:cstheme="minorHAnsi"/>
-          <w:b/>
-          <w:bCs/>
-        </w:rPr>
+        <w:pStyle w:val="Ttulo1"/>
+      </w:pPr>
+      <w:bookmarkStart w:id="0" w:name="_Toc127896350"/>
+      <w:r>
         <w:t>Aplicar color a la interfaz de usuario:</w:t>
       </w:r>
+      <w:bookmarkEnd w:id="0"/>
     </w:p>
     <w:p>
       <w:pPr>
@@ -315,14 +1632,14 @@
           <w:rFonts w:cstheme="minorHAnsi"/>
         </w:rPr>
       </w:pPr>
-      <w:r>
-        <w:rPr>
-          <w:rFonts w:cstheme="minorHAnsi"/>
-          <w:b/>
-          <w:bCs/>
+      <w:bookmarkStart w:id="1" w:name="_Toc127896351"/>
+      <w:r>
+        <w:rPr>
+          <w:rStyle w:val="Ttulo2Car"/>
         </w:rPr>
         <w:t>Uso:</w:t>
       </w:r>
+      <w:bookmarkEnd w:id="1"/>
       <w:r>
         <w:rPr>
           <w:rFonts w:cstheme="minorHAnsi"/>
@@ -340,27 +1657,14 @@
     </w:p>
     <w:p>
       <w:pPr>
-        <w:jc w:val="both"/>
-        <w:rPr>
-          <w:rFonts w:cstheme="minorHAnsi"/>
-          <w:b/>
-          <w:bCs/>
-        </w:rPr>
-      </w:pPr>
-      <w:r>
-        <w:rPr>
-          <w:rFonts w:cstheme="minorHAnsi"/>
-          <w:b/>
-          <w:bCs/>
-        </w:rPr>
+        <w:pStyle w:val="Ttulo2"/>
+      </w:pPr>
+      <w:bookmarkStart w:id="2" w:name="_Toc127896352"/>
+      <w:r>
         <w:t>Principios:</w:t>
       </w:r>
-      <w:r>
-        <w:rPr>
-          <w:rFonts w:cstheme="minorHAnsi"/>
-          <w:b/>
-          <w:bCs/>
-        </w:rPr>
+      <w:bookmarkEnd w:id="2"/>
+      <w:r>
         <w:br/>
       </w:r>
     </w:p>
@@ -465,21 +1769,13 @@
     </w:p>
     <w:p>
       <w:pPr>
-        <w:jc w:val="both"/>
-        <w:rPr>
-          <w:rFonts w:cstheme="minorHAnsi"/>
-          <w:b/>
-          <w:bCs/>
-        </w:rPr>
-      </w:pPr>
-      <w:r>
-        <w:rPr>
-          <w:rFonts w:cstheme="minorHAnsi"/>
-          <w:b/>
-          <w:bCs/>
-        </w:rPr>
+        <w:pStyle w:val="Ttulo2"/>
+      </w:pPr>
+      <w:bookmarkStart w:id="3" w:name="_Toc127896353"/>
+      <w:r>
         <w:t>Barras de aplicaciones superior e inferior:</w:t>
       </w:r>
+      <w:bookmarkEnd w:id="3"/>
     </w:p>
     <w:p>
       <w:pPr>
@@ -497,28 +1793,20 @@
     </w:p>
     <w:p>
       <w:pPr>
-        <w:jc w:val="both"/>
-        <w:rPr>
-          <w:rFonts w:cstheme="minorHAnsi"/>
-        </w:rPr>
-      </w:pPr>
-    </w:p>
-    <w:p>
-      <w:pPr>
-        <w:jc w:val="both"/>
-        <w:rPr>
-          <w:rFonts w:cstheme="minorHAnsi"/>
-          <w:b/>
-          <w:bCs/>
-        </w:rPr>
-      </w:pPr>
-      <w:r>
-        <w:rPr>
-          <w:rFonts w:cstheme="minorHAnsi"/>
-          <w:b/>
-          <w:bCs/>
-        </w:rPr>
-        <w:t xml:space="preserve">Identificación de barras de aplicaciones: </w:t>
+        <w:pStyle w:val="Ttulo2"/>
+      </w:pPr>
+    </w:p>
+    <w:p>
+      <w:pPr>
+        <w:pStyle w:val="Ttulo2"/>
+      </w:pPr>
+      <w:bookmarkStart w:id="4" w:name="_Toc127896354"/>
+      <w:r>
+        <w:t>Identificación de barras de aplicaciones:</w:t>
+      </w:r>
+      <w:bookmarkEnd w:id="4"/>
+      <w:r>
+        <w:t xml:space="preserve"> </w:t>
       </w:r>
     </w:p>
     <w:p>
@@ -561,20 +1849,15 @@
     </w:p>
     <w:p>
       <w:pPr>
-        <w:jc w:val="both"/>
-        <w:rPr>
-          <w:rFonts w:cstheme="minorHAnsi"/>
-          <w:b/>
-          <w:bCs/>
-        </w:rPr>
-      </w:pPr>
-      <w:r>
-        <w:rPr>
-          <w:rFonts w:cstheme="minorHAnsi"/>
-          <w:b/>
-          <w:bCs/>
-        </w:rPr>
-        <w:t xml:space="preserve">Combinar una barra de aplicaciones con el fondo: </w:t>
+        <w:pStyle w:val="Ttulo2"/>
+      </w:pPr>
+      <w:bookmarkStart w:id="5" w:name="_Toc127896355"/>
+      <w:r>
+        <w:t>Combinar una barra de aplicaciones con el fondo:</w:t>
+      </w:r>
+      <w:bookmarkEnd w:id="5"/>
+      <w:r>
+        <w:t xml:space="preserve"> </w:t>
       </w:r>
     </w:p>
     <w:p>
@@ -651,14 +1934,14 @@
           <w:rFonts w:cstheme="minorHAnsi"/>
         </w:rPr>
       </w:pPr>
-      <w:r>
-        <w:rPr>
-          <w:rFonts w:cstheme="minorHAnsi"/>
-          <w:b/>
-          <w:bCs/>
+      <w:bookmarkStart w:id="6" w:name="_Toc127896356"/>
+      <w:r>
+        <w:rPr>
+          <w:rStyle w:val="Ttulo2Car"/>
         </w:rPr>
         <w:t>Fondo:</w:t>
       </w:r>
+      <w:bookmarkEnd w:id="6"/>
       <w:r>
         <w:rPr>
           <w:rFonts w:cstheme="minorHAnsi"/>
@@ -712,21 +1995,13 @@
     </w:p>
     <w:p>
       <w:pPr>
-        <w:jc w:val="both"/>
-        <w:rPr>
-          <w:rFonts w:cstheme="minorHAnsi"/>
-          <w:b/>
-          <w:bCs/>
-        </w:rPr>
-      </w:pPr>
-      <w:r>
-        <w:rPr>
-          <w:rFonts w:cstheme="minorHAnsi"/>
-          <w:b/>
-          <w:bCs/>
-        </w:rPr>
+        <w:pStyle w:val="Ttulo2"/>
+      </w:pPr>
+      <w:bookmarkStart w:id="7" w:name="_Toc127896357"/>
+      <w:r>
         <w:t>Láminas y superficies:</w:t>
       </w:r>
+      <w:bookmarkEnd w:id="7"/>
     </w:p>
     <w:p>
       <w:pPr>
@@ -796,21 +2071,13 @@
     </w:p>
     <w:p>
       <w:pPr>
-        <w:jc w:val="both"/>
-        <w:rPr>
-          <w:rFonts w:cstheme="minorHAnsi"/>
-          <w:b/>
-          <w:bCs/>
-        </w:rPr>
-      </w:pPr>
-      <w:r>
-        <w:rPr>
-          <w:rFonts w:cstheme="minorHAnsi"/>
-          <w:b/>
-          <w:bCs/>
-        </w:rPr>
+        <w:pStyle w:val="Ttulo2"/>
+      </w:pPr>
+      <w:bookmarkStart w:id="8" w:name="_Toc127896358"/>
+      <w:r>
         <w:t>Hojas modales:</w:t>
       </w:r>
+      <w:bookmarkEnd w:id="8"/>
     </w:p>
     <w:p>
       <w:pPr>
@@ -859,8 +2126,14 @@
         <w:rPr>
           <w:rFonts w:cstheme="minorHAnsi"/>
         </w:rPr>
+        <w:t xml:space="preserve">Esta aplicación utiliza su color primario (blanco) para su cajón de navegación modal, creando el máximo contraste entre la tipografía oscura y la navegación. Se usa un lienzo blanco para que el </w:t>
+      </w:r>
+      <w:r>
+        <w:rPr>
+          <w:rFonts w:cstheme="minorHAnsi"/>
+        </w:rPr>
         <w:lastRenderedPageBreak/>
-        <w:t>Esta aplicación utiliza su color primario (blanco) para su cajón de navegación modal, creando el máximo contraste entre la tipografía oscura y la navegación. Se usa un lienzo blanco para que el contenido detrás de él sea menos perceptible, ya que el cajón de navegación es del mismo color que el fondo.</w:t>
+        <w:t>contenido detrás de él sea menos perceptible, ya que el cajón de navegación es del mismo color que el fondo.</w:t>
       </w:r>
     </w:p>
     <w:p>
@@ -887,25 +2160,14 @@
     </w:p>
     <w:p>
       <w:pPr>
-        <w:jc w:val="both"/>
-        <w:rPr>
-          <w:rFonts w:cstheme="minorHAnsi"/>
-        </w:rPr>
-      </w:pPr>
-      <w:r>
-        <w:rPr>
-          <w:rFonts w:cstheme="minorHAnsi"/>
-          <w:b/>
-          <w:bCs/>
-        </w:rPr>
+        <w:pStyle w:val="Ttulo2"/>
+      </w:pPr>
+      <w:bookmarkStart w:id="9" w:name="_Toc127896359"/>
+      <w:r>
         <w:t>Tarjetas:</w:t>
       </w:r>
-      <w:r>
-        <w:rPr>
-          <w:rFonts w:cstheme="minorHAnsi"/>
-          <w:b/>
-          <w:bCs/>
-        </w:rPr>
+      <w:bookmarkEnd w:id="9"/>
+      <w:r>
         <w:br/>
       </w:r>
     </w:p>
@@ -961,21 +2223,13 @@
     </w:p>
     <w:p>
       <w:pPr>
-        <w:jc w:val="both"/>
-        <w:rPr>
-          <w:rFonts w:cstheme="minorHAnsi"/>
-          <w:b/>
-          <w:bCs/>
-        </w:rPr>
-      </w:pPr>
-      <w:r>
-        <w:rPr>
-          <w:rFonts w:cstheme="minorHAnsi"/>
-          <w:b/>
-          <w:bCs/>
-        </w:rPr>
+        <w:pStyle w:val="Ttulo2"/>
+      </w:pPr>
+      <w:bookmarkStart w:id="10" w:name="_Toc127896360"/>
+      <w:r>
         <w:t>Botones, fichas y controles de selección:</w:t>
       </w:r>
+      <w:bookmarkEnd w:id="10"/>
     </w:p>
     <w:p>
       <w:pPr>
@@ -993,21 +2247,13 @@
     </w:p>
     <w:p>
       <w:pPr>
-        <w:jc w:val="both"/>
-        <w:rPr>
-          <w:rFonts w:cstheme="minorHAnsi"/>
-          <w:b/>
-          <w:bCs/>
-        </w:rPr>
-      </w:pPr>
-      <w:r>
-        <w:rPr>
-          <w:rFonts w:cstheme="minorHAnsi"/>
-          <w:b/>
-          <w:bCs/>
-        </w:rPr>
+        <w:pStyle w:val="Ttulo2"/>
+      </w:pPr>
+      <w:bookmarkStart w:id="11" w:name="_Toc127896361"/>
+      <w:r>
         <w:t>Categorías de colores:</w:t>
       </w:r>
+      <w:bookmarkEnd w:id="11"/>
     </w:p>
     <w:p>
       <w:pPr>
@@ -1025,13 +2271,7 @@
         <w:rPr>
           <w:rFonts w:cstheme="minorHAnsi"/>
         </w:rPr>
-        <w:t xml:space="preserve">El color de referencia para los botones contenidos, de texto y con contorno es su color </w:t>
-      </w:r>
-      <w:r>
-        <w:rPr>
-          <w:rFonts w:cstheme="minorHAnsi"/>
-        </w:rPr>
-        <w:t>principal.</w:t>
+        <w:t>El color de referencia para los botones contenidos, de texto y con contorno es su color principal.</w:t>
       </w:r>
     </w:p>
     <w:p>
@@ -1050,13 +2290,7 @@
         <w:rPr>
           <w:rFonts w:cstheme="minorHAnsi"/>
         </w:rPr>
-        <w:t xml:space="preserve">El color de referencia para los botones de acción flotante y los botones de acción flotante extendidos es su color </w:t>
-      </w:r>
-      <w:r>
-        <w:rPr>
-          <w:rFonts w:cstheme="minorHAnsi"/>
-        </w:rPr>
-        <w:t>secundario.</w:t>
+        <w:t>El color de referencia para los botones de acción flotante y los botones de acción flotante extendidos es su color secundario.</w:t>
       </w:r>
     </w:p>
     <w:p>
@@ -1075,25 +2309,20 @@
         <w:rPr>
           <w:rFonts w:cstheme="minorHAnsi"/>
         </w:rPr>
-        <w:t xml:space="preserve">El color de línea de base para los controles de selección es su color </w:t>
-      </w:r>
-      <w:r>
-        <w:rPr>
-          <w:rFonts w:cstheme="minorHAnsi"/>
-        </w:rPr>
-        <w:t>secundario.</w:t>
-      </w:r>
-    </w:p>
-    <w:p>
-      <w:pPr>
-        <w:jc w:val="both"/>
-        <w:rPr>
-          <w:rFonts w:cstheme="minorHAnsi"/>
-        </w:rPr>
-      </w:pPr>
-      <w:r>
-        <w:rPr>
-          <w:rFonts w:cstheme="minorHAnsi"/>
+        <w:t>El color de línea de base para los controles de selección es su color secundario.</w:t>
+      </w:r>
+    </w:p>
+    <w:p>
+      <w:pPr>
+        <w:jc w:val="both"/>
+        <w:rPr>
+          <w:rFonts w:cstheme="minorHAnsi"/>
+        </w:rPr>
+      </w:pPr>
+      <w:r>
+        <w:rPr>
+          <w:rFonts w:cstheme="minorHAnsi"/>
+          <w:noProof/>
         </w:rPr>
         <w:lastRenderedPageBreak/>
         <w:drawing>
@@ -1112,7 +2341,7 @@
                     <pic:cNvPicPr/>
                   </pic:nvPicPr>
                   <pic:blipFill>
-                    <a:blip r:embed="rId8"/>
+                    <a:blip r:embed="rId9"/>
                     <a:stretch>
                       <a:fillRect/>
                     </a:stretch>
@@ -1187,21 +2416,13 @@
     </w:p>
     <w:p>
       <w:pPr>
-        <w:jc w:val="both"/>
-        <w:rPr>
-          <w:rFonts w:cstheme="minorHAnsi"/>
-          <w:b/>
-          <w:bCs/>
-        </w:rPr>
-      </w:pPr>
-      <w:r>
-        <w:rPr>
-          <w:rFonts w:cstheme="minorHAnsi"/>
-          <w:b/>
-          <w:bCs/>
-        </w:rPr>
+        <w:pStyle w:val="Ttulo2"/>
+      </w:pPr>
+      <w:bookmarkStart w:id="12" w:name="_Toc127896362"/>
+      <w:r>
         <w:t>Botones, fichas y controles de selección:</w:t>
       </w:r>
+      <w:bookmarkEnd w:id="12"/>
     </w:p>
     <w:p>
       <w:pPr>
@@ -1227,21 +2448,13 @@
     </w:p>
     <w:p>
       <w:pPr>
-        <w:jc w:val="both"/>
-        <w:rPr>
-          <w:rFonts w:cstheme="minorHAnsi"/>
-          <w:b/>
-          <w:bCs/>
-        </w:rPr>
-      </w:pPr>
-      <w:r>
-        <w:rPr>
-          <w:rFonts w:cstheme="minorHAnsi"/>
-          <w:b/>
-          <w:bCs/>
-        </w:rPr>
+        <w:pStyle w:val="Ttulo2"/>
+      </w:pPr>
+      <w:bookmarkStart w:id="13" w:name="_Toc127896363"/>
+      <w:r>
         <w:t>Botones de acción flotante (FAB):</w:t>
       </w:r>
+      <w:bookmarkEnd w:id="13"/>
     </w:p>
     <w:p>
       <w:pPr>
@@ -1300,7 +2513,7 @@
                     <pic:cNvPicPr/>
                   </pic:nvPicPr>
                   <pic:blipFill>
-                    <a:blip r:embed="rId9">
+                    <a:blip r:embed="rId10">
                       <a:extLst>
                         <a:ext uri="{28A0092B-C50C-407E-A947-70E740481C1C}">
                           <a14:useLocalDpi xmlns:a14="http://schemas.microsoft.com/office/drawing/2010/main" val="0"/>
@@ -1351,21 +2564,13 @@
     </w:p>
     <w:p>
       <w:pPr>
-        <w:jc w:val="both"/>
-        <w:rPr>
-          <w:rFonts w:cstheme="minorHAnsi"/>
-          <w:b/>
-          <w:bCs/>
-        </w:rPr>
-      </w:pPr>
-      <w:r>
-        <w:rPr>
-          <w:rFonts w:cstheme="minorHAnsi"/>
-          <w:b/>
-          <w:bCs/>
-        </w:rPr>
+        <w:pStyle w:val="Ttulo2"/>
+      </w:pPr>
+      <w:bookmarkStart w:id="14" w:name="_Toc127896364"/>
+      <w:r>
         <w:t>Tipografía e iconografía:</w:t>
       </w:r>
+      <w:bookmarkEnd w:id="14"/>
     </w:p>
     <w:p>
       <w:pPr>
@@ -1383,21 +2588,13 @@
     </w:p>
     <w:p>
       <w:pPr>
-        <w:jc w:val="both"/>
-        <w:rPr>
-          <w:rFonts w:cstheme="minorHAnsi"/>
-          <w:b/>
-          <w:bCs/>
-        </w:rPr>
-      </w:pPr>
-      <w:r>
-        <w:rPr>
-          <w:rFonts w:cstheme="minorHAnsi"/>
-          <w:b/>
-          <w:bCs/>
-        </w:rPr>
+        <w:pStyle w:val="Ttulo2"/>
+      </w:pPr>
+      <w:bookmarkStart w:id="15" w:name="_Toc127896365"/>
+      <w:r>
         <w:t>Jerarquía tipográfica:</w:t>
       </w:r>
+      <w:bookmarkEnd w:id="15"/>
     </w:p>
     <w:p>
       <w:pPr>
@@ -1442,7 +2639,7 @@
                     <pic:cNvPicPr/>
                   </pic:nvPicPr>
                   <pic:blipFill>
-                    <a:blip r:embed="rId10">
+                    <a:blip r:embed="rId11">
                       <a:extLst>
                         <a:ext uri="{28A0092B-C50C-407E-A947-70E740481C1C}">
                           <a14:useLocalDpi xmlns:a14="http://schemas.microsoft.com/office/drawing/2010/main" val="0"/>
@@ -1579,22 +2776,14 @@
     </w:p>
     <w:p>
       <w:pPr>
-        <w:jc w:val="both"/>
-        <w:rPr>
-          <w:rFonts w:cstheme="minorHAnsi"/>
-          <w:b/>
-          <w:bCs/>
-        </w:rPr>
-      </w:pPr>
-      <w:r>
-        <w:rPr>
-          <w:rFonts w:cstheme="minorHAnsi"/>
-          <w:b/>
-          <w:bCs/>
-        </w:rPr>
+        <w:pStyle w:val="Ttulo2"/>
+      </w:pPr>
+      <w:bookmarkStart w:id="16" w:name="_Toc127896366"/>
+      <w:r>
         <w:lastRenderedPageBreak/>
         <w:t>Titulares y pestañas:</w:t>
       </w:r>
+      <w:bookmarkEnd w:id="16"/>
     </w:p>
     <w:p>
       <w:pPr>
@@ -1638,7 +2827,7 @@
                     <pic:cNvPicPr/>
                   </pic:nvPicPr>
                   <pic:blipFill>
-                    <a:blip r:embed="rId11">
+                    <a:blip r:embed="rId12">
                       <a:extLst>
                         <a:ext uri="{28A0092B-C50C-407E-A947-70E740481C1C}">
                           <a14:useLocalDpi xmlns:a14="http://schemas.microsoft.com/office/drawing/2010/main" val="0"/>
@@ -1779,22 +2968,14 @@
     </w:p>
     <w:p>
       <w:pPr>
-        <w:jc w:val="both"/>
-        <w:rPr>
-          <w:rFonts w:cstheme="minorHAnsi"/>
-          <w:b/>
-          <w:bCs/>
-        </w:rPr>
-      </w:pPr>
-      <w:r>
-        <w:rPr>
-          <w:rFonts w:cstheme="minorHAnsi"/>
-          <w:b/>
-          <w:bCs/>
-        </w:rPr>
+        <w:pStyle w:val="Ttulo2"/>
+      </w:pPr>
+      <w:bookmarkStart w:id="17" w:name="_Toc127896367"/>
+      <w:r>
         <w:lastRenderedPageBreak/>
         <w:t>Legibilidad del texto:</w:t>
       </w:r>
+      <w:bookmarkEnd w:id="17"/>
     </w:p>
     <w:p>
       <w:pPr>
@@ -1838,7 +3019,7 @@
                     <pic:cNvPicPr/>
                   </pic:nvPicPr>
                   <pic:blipFill>
-                    <a:blip r:embed="rId12">
+                    <a:blip r:embed="rId13">
                       <a:extLst>
                         <a:ext uri="{28A0092B-C50C-407E-A947-70E740481C1C}">
                           <a14:useLocalDpi xmlns:a14="http://schemas.microsoft.com/office/drawing/2010/main" val="0"/>
@@ -1956,15 +3137,15 @@
           <w:bCs/>
         </w:rPr>
       </w:pPr>
-      <w:r>
-        <w:rPr>
-          <w:rFonts w:cstheme="minorHAnsi"/>
-          <w:b/>
-          <w:bCs/>
+      <w:bookmarkStart w:id="18" w:name="_Toc127896368"/>
+      <w:r>
+        <w:rPr>
+          <w:rStyle w:val="Ttulo2Car"/>
         </w:rPr>
         <w:lastRenderedPageBreak/>
         <w:t>Iconos:</w:t>
       </w:r>
+      <w:bookmarkEnd w:id="18"/>
       <w:r>
         <w:rPr>
           <w:rFonts w:cstheme="minorHAnsi"/>
@@ -2012,7 +3193,7 @@
                     <pic:cNvPicPr/>
                   </pic:nvPicPr>
                   <pic:blipFill>
-                    <a:blip r:embed="rId13">
+                    <a:blip r:embed="rId14">
                       <a:extLst>
                         <a:ext uri="{28A0092B-C50C-407E-A947-70E740481C1C}">
                           <a14:useLocalDpi xmlns:a14="http://schemas.microsoft.com/office/drawing/2010/main" val="0"/>
@@ -2104,8 +3285,8 @@
       </w:pPr>
     </w:p>
     <w:sectPr>
-      <w:headerReference w:type="default" r:id="rId14"/>
-      <w:footerReference w:type="default" r:id="rId15"/>
+      <w:headerReference w:type="default" r:id="rId15"/>
+      <w:footerReference w:type="default" r:id="rId16"/>
       <w:pgSz w:w="11906" w:h="16838"/>
       <w:pgMar w:top="1417" w:right="1701" w:bottom="1417" w:left="1701" w:header="708" w:footer="708" w:gutter="0"/>
       <w:cols w:space="708"/>
@@ -3095,6 +4276,49 @@
     <w:name w:val="Normal"/>
     <w:qFormat/>
   </w:style>
+  <w:style w:type="paragraph" w:styleId="Ttulo1">
+    <w:name w:val="heading 1"/>
+    <w:basedOn w:val="Normal"/>
+    <w:next w:val="Normal"/>
+    <w:link w:val="Ttulo1Car"/>
+    <w:uiPriority w:val="9"/>
+    <w:qFormat/>
+    <w:rsid w:val="00584067"/>
+    <w:pPr>
+      <w:keepNext/>
+      <w:keepLines/>
+      <w:spacing w:before="240" w:after="0"/>
+      <w:outlineLvl w:val="0"/>
+    </w:pPr>
+    <w:rPr>
+      <w:rFonts w:asciiTheme="majorHAnsi" w:eastAsiaTheme="majorEastAsia" w:hAnsiTheme="majorHAnsi" w:cstheme="majorBidi"/>
+      <w:color w:val="2F5496" w:themeColor="accent1" w:themeShade="BF"/>
+      <w:sz w:val="32"/>
+      <w:szCs w:val="32"/>
+    </w:rPr>
+  </w:style>
+  <w:style w:type="paragraph" w:styleId="Ttulo2">
+    <w:name w:val="heading 2"/>
+    <w:basedOn w:val="Normal"/>
+    <w:next w:val="Normal"/>
+    <w:link w:val="Ttulo2Car"/>
+    <w:uiPriority w:val="9"/>
+    <w:unhideWhenUsed/>
+    <w:qFormat/>
+    <w:rsid w:val="00584067"/>
+    <w:pPr>
+      <w:keepNext/>
+      <w:keepLines/>
+      <w:spacing w:before="40" w:after="0"/>
+      <w:outlineLvl w:val="1"/>
+    </w:pPr>
+    <w:rPr>
+      <w:rFonts w:asciiTheme="majorHAnsi" w:eastAsiaTheme="majorEastAsia" w:hAnsiTheme="majorHAnsi" w:cstheme="majorBidi"/>
+      <w:color w:val="2F5496" w:themeColor="accent1" w:themeShade="BF"/>
+      <w:sz w:val="26"/>
+      <w:szCs w:val="26"/>
+    </w:rPr>
+  </w:style>
   <w:style w:type="character" w:default="1" w:styleId="Fuentedeprrafopredeter">
     <w:name w:val="Default Paragraph Font"/>
     <w:uiPriority w:val="1"/>
@@ -3176,6 +4400,83 @@
       <w:ind w:left="720"/>
       <w:contextualSpacing/>
     </w:pPr>
+  </w:style>
+  <w:style w:type="character" w:customStyle="1" w:styleId="Ttulo1Car">
+    <w:name w:val="Título 1 Car"/>
+    <w:basedOn w:val="Fuentedeprrafopredeter"/>
+    <w:link w:val="Ttulo1"/>
+    <w:uiPriority w:val="9"/>
+    <w:rsid w:val="00584067"/>
+    <w:rPr>
+      <w:rFonts w:asciiTheme="majorHAnsi" w:eastAsiaTheme="majorEastAsia" w:hAnsiTheme="majorHAnsi" w:cstheme="majorBidi"/>
+      <w:color w:val="2F5496" w:themeColor="accent1" w:themeShade="BF"/>
+      <w:sz w:val="32"/>
+      <w:szCs w:val="32"/>
+    </w:rPr>
+  </w:style>
+  <w:style w:type="character" w:customStyle="1" w:styleId="Ttulo2Car">
+    <w:name w:val="Título 2 Car"/>
+    <w:basedOn w:val="Fuentedeprrafopredeter"/>
+    <w:link w:val="Ttulo2"/>
+    <w:uiPriority w:val="9"/>
+    <w:rsid w:val="00584067"/>
+    <w:rPr>
+      <w:rFonts w:asciiTheme="majorHAnsi" w:eastAsiaTheme="majorEastAsia" w:hAnsiTheme="majorHAnsi" w:cstheme="majorBidi"/>
+      <w:color w:val="2F5496" w:themeColor="accent1" w:themeShade="BF"/>
+      <w:sz w:val="26"/>
+      <w:szCs w:val="26"/>
+    </w:rPr>
+  </w:style>
+  <w:style w:type="paragraph" w:styleId="TtuloTDC">
+    <w:name w:val="TOC Heading"/>
+    <w:basedOn w:val="Ttulo1"/>
+    <w:next w:val="Normal"/>
+    <w:uiPriority w:val="39"/>
+    <w:unhideWhenUsed/>
+    <w:qFormat/>
+    <w:rsid w:val="00584067"/>
+    <w:pPr>
+      <w:outlineLvl w:val="9"/>
+    </w:pPr>
+    <w:rPr>
+      <w:lang w:eastAsia="es-ES"/>
+    </w:rPr>
+  </w:style>
+  <w:style w:type="paragraph" w:styleId="TDC1">
+    <w:name w:val="toc 1"/>
+    <w:basedOn w:val="Normal"/>
+    <w:next w:val="Normal"/>
+    <w:autoRedefine/>
+    <w:uiPriority w:val="39"/>
+    <w:unhideWhenUsed/>
+    <w:rsid w:val="00584067"/>
+    <w:pPr>
+      <w:spacing w:after="100"/>
+    </w:pPr>
+  </w:style>
+  <w:style w:type="paragraph" w:styleId="TDC2">
+    <w:name w:val="toc 2"/>
+    <w:basedOn w:val="Normal"/>
+    <w:next w:val="Normal"/>
+    <w:autoRedefine/>
+    <w:uiPriority w:val="39"/>
+    <w:unhideWhenUsed/>
+    <w:rsid w:val="00584067"/>
+    <w:pPr>
+      <w:spacing w:after="100"/>
+      <w:ind w:left="220"/>
+    </w:pPr>
+  </w:style>
+  <w:style w:type="character" w:styleId="Hipervnculo">
+    <w:name w:val="Hyperlink"/>
+    <w:basedOn w:val="Fuentedeprrafopredeter"/>
+    <w:uiPriority w:val="99"/>
+    <w:unhideWhenUsed/>
+    <w:rsid w:val="00584067"/>
+    <w:rPr>
+      <w:color w:val="0563C1" w:themeColor="hyperlink"/>
+      <w:u w:val="single"/>
+    </w:rPr>
   </w:style>
 </w:styles>
 </file>
@@ -3473,4 +4774,16 @@
     </a:ext>
   </a:extLst>
 </a:theme>
+</file>
+
+<file path=customXml/item1.xml><?xml version="1.0" encoding="utf-8"?>
+<b:Sources xmlns:b="http://schemas.openxmlformats.org/officeDocument/2006/bibliography" xmlns="http://schemas.openxmlformats.org/officeDocument/2006/bibliography" SelectedStyle="\APASixthEditionOfficeOnline.xsl" StyleName="APA" Version="6"/>
+</file>
+
+<file path=customXml/itemProps1.xml><?xml version="1.0" encoding="utf-8"?>
+<ds:datastoreItem xmlns:ds="http://schemas.openxmlformats.org/officeDocument/2006/customXml" ds:itemID="{C435FD51-D49D-47B6-B7F1-1DF8E552F2F5}">
+  <ds:schemaRefs>
+    <ds:schemaRef ds:uri="http://schemas.openxmlformats.org/officeDocument/2006/bibliography"/>
+  </ds:schemaRefs>
+</ds:datastoreItem>
 </file>